--- a/heuristic_analysis.docx
+++ b/heuristic_analysis.docx
@@ -930,8 +930,6 @@
           <w:lang w:val="en-US"/>
         </w:rPr>
       </w:pPr>
-      <w:bookmarkStart w:id="0" w:name="_GoBack"/>
-      <w:bookmarkEnd w:id="0"/>
     </w:p>
     <w:p>
       <w:pPr>
@@ -6201,7 +6199,25 @@
           <w:szCs w:val="24"/>
           <w:lang w:val="en-US"/>
         </w:rPr>
-        <w:t>works fine for easy problems (as Problem 1). DFS in fact can’t be used for bigger problems. BFS and UCS are acceptable for Problem 2,3, but in terms of expansions they are worse than searches with heuristics</w:t>
+        <w:t>works fine for easy problems (as Problem 1). DFS in fact can’t be used for bigger problems.</w:t>
+      </w:r>
+      <w:r>
+        <w:rPr>
+          <w:rFonts w:ascii="Times New Roman" w:hAnsi="Times New Roman" w:cs="Times New Roman"/>
+          <w:sz w:val="24"/>
+          <w:szCs w:val="24"/>
+          <w:lang w:val="en-US"/>
+        </w:rPr>
+        <w:t xml:space="preserve"> Even if it manages to find an answer, it is usually too far from optimal.</w:t>
+      </w:r>
+      <w:r>
+        <w:rPr>
+          <w:rFonts w:ascii="Times New Roman" w:hAnsi="Times New Roman" w:cs="Times New Roman"/>
+          <w:sz w:val="24"/>
+          <w:szCs w:val="24"/>
+          <w:lang w:val="en-US"/>
+        </w:rPr>
+        <w:t xml:space="preserve"> </w:t>
       </w:r>
     </w:p>
     <w:p>
@@ -6209,7 +6225,6 @@
         <w:spacing w:after="120"/>
         <w:rPr>
           <w:rFonts w:ascii="Times New Roman" w:hAnsi="Times New Roman" w:cs="Times New Roman"/>
-          <w:b/>
           <w:sz w:val="24"/>
           <w:szCs w:val="24"/>
           <w:lang w:val="en-US"/>
@@ -6218,12 +6233,20 @@
       <w:r>
         <w:rPr>
           <w:rFonts w:ascii="Times New Roman" w:hAnsi="Times New Roman" w:cs="Times New Roman"/>
-          <w:b/>
-          <w:sz w:val="24"/>
-          <w:szCs w:val="24"/>
-          <w:lang w:val="en-US"/>
-        </w:rPr>
-        <w:t>3.2 Heuristic search</w:t>
+          <w:sz w:val="24"/>
+          <w:szCs w:val="24"/>
+          <w:lang w:val="en-US"/>
+        </w:rPr>
+        <w:t>BFS and UCS are acceptable for Problem 2,3, but in terms of expansions they are worse than searches with heuristics</w:t>
+      </w:r>
+      <w:r>
+        <w:rPr>
+          <w:rFonts w:ascii="Times New Roman" w:hAnsi="Times New Roman" w:cs="Times New Roman"/>
+          <w:sz w:val="24"/>
+          <w:szCs w:val="24"/>
+          <w:lang w:val="en-US"/>
+        </w:rPr>
+        <w:t>. They expectedly found an optimal solution</w:t>
       </w:r>
     </w:p>
     <w:p>
@@ -6231,6 +6254,7 @@
         <w:spacing w:after="120"/>
         <w:rPr>
           <w:rFonts w:ascii="Times New Roman" w:hAnsi="Times New Roman" w:cs="Times New Roman"/>
+          <w:b/>
           <w:sz w:val="24"/>
           <w:szCs w:val="24"/>
           <w:lang w:val="en-US"/>
@@ -6239,11 +6263,12 @@
       <w:r>
         <w:rPr>
           <w:rFonts w:ascii="Times New Roman" w:hAnsi="Times New Roman" w:cs="Times New Roman"/>
-          <w:sz w:val="24"/>
-          <w:szCs w:val="24"/>
-          <w:lang w:val="en-US"/>
-        </w:rPr>
-        <w:t>h_1 heuristic works fine only for small problems. In case of harder problems more complex heuristics should be used</w:t>
+          <w:b/>
+          <w:sz w:val="24"/>
+          <w:szCs w:val="24"/>
+          <w:lang w:val="en-US"/>
+        </w:rPr>
+        <w:t>3.2 Heuristic search</w:t>
       </w:r>
     </w:p>
     <w:p>
@@ -6263,121 +6288,7 @@
           <w:szCs w:val="24"/>
           <w:lang w:val="en-US"/>
         </w:rPr>
-        <w:t xml:space="preserve">Comparing </w:t>
-      </w:r>
-      <w:r>
-        <w:rPr>
-          <w:rFonts w:ascii="Times New Roman" w:hAnsi="Times New Roman" w:cs="Times New Roman"/>
-          <w:i/>
-          <w:sz w:val="24"/>
-          <w:szCs w:val="24"/>
-          <w:lang w:val="en-US"/>
-        </w:rPr>
-        <w:t>h_ignore_preconditions</w:t>
-      </w:r>
-      <w:r>
-        <w:rPr>
-          <w:rFonts w:ascii="Times New Roman" w:hAnsi="Times New Roman" w:cs="Times New Roman"/>
-          <w:sz w:val="24"/>
-          <w:szCs w:val="24"/>
-          <w:lang w:val="en-US"/>
-        </w:rPr>
-        <w:t xml:space="preserve"> and</w:t>
-      </w:r>
-      <w:r>
-        <w:rPr>
-          <w:rFonts w:ascii="Times New Roman" w:hAnsi="Times New Roman" w:cs="Times New Roman"/>
-          <w:i/>
-          <w:sz w:val="24"/>
-          <w:szCs w:val="24"/>
-          <w:lang w:val="en-US"/>
-        </w:rPr>
-        <w:t xml:space="preserve"> </w:t>
-      </w:r>
-      <w:r>
-        <w:rPr>
-          <w:rFonts w:ascii="Times New Roman" w:hAnsi="Times New Roman" w:cs="Times New Roman"/>
-          <w:i/>
-          <w:sz w:val="24"/>
-          <w:szCs w:val="24"/>
-          <w:lang w:val="en-US"/>
-        </w:rPr>
-        <w:t>h_pg_levelsum</w:t>
-      </w:r>
-      <w:r>
-        <w:rPr>
-          <w:rFonts w:ascii="Times New Roman" w:hAnsi="Times New Roman" w:cs="Times New Roman"/>
-          <w:sz w:val="24"/>
-          <w:szCs w:val="24"/>
-          <w:lang w:val="en-US"/>
-        </w:rPr>
-        <w:t xml:space="preserve"> </w:t>
-      </w:r>
-      <w:r>
-        <w:rPr>
-          <w:rFonts w:ascii="Times New Roman" w:hAnsi="Times New Roman" w:cs="Times New Roman"/>
-          <w:sz w:val="24"/>
-          <w:szCs w:val="24"/>
-          <w:lang w:val="en-US"/>
-        </w:rPr>
-        <w:t>we can say, that</w:t>
-      </w:r>
-      <w:r>
-        <w:rPr>
-          <w:rFonts w:ascii="Times New Roman" w:hAnsi="Times New Roman" w:cs="Times New Roman"/>
-          <w:i/>
-          <w:sz w:val="24"/>
-          <w:szCs w:val="24"/>
-          <w:lang w:val="en-US"/>
-        </w:rPr>
-        <w:t xml:space="preserve"> </w:t>
-      </w:r>
-      <w:r>
-        <w:rPr>
-          <w:rFonts w:ascii="Times New Roman" w:hAnsi="Times New Roman" w:cs="Times New Roman"/>
-          <w:i/>
-          <w:sz w:val="24"/>
-          <w:szCs w:val="24"/>
-          <w:lang w:val="en-US"/>
-        </w:rPr>
-        <w:t>h_ignore_preconditions</w:t>
-      </w:r>
-      <w:r>
-        <w:rPr>
-          <w:rFonts w:ascii="Times New Roman" w:hAnsi="Times New Roman" w:cs="Times New Roman"/>
-          <w:sz w:val="24"/>
-          <w:szCs w:val="24"/>
-          <w:lang w:val="en-US"/>
-        </w:rPr>
-        <w:t xml:space="preserve"> works much faster, but </w:t>
-      </w:r>
-      <w:r>
-        <w:rPr>
-          <w:rFonts w:ascii="Times New Roman" w:hAnsi="Times New Roman" w:cs="Times New Roman"/>
-          <w:i/>
-          <w:sz w:val="24"/>
-          <w:szCs w:val="24"/>
-          <w:lang w:val="en-US"/>
-        </w:rPr>
-        <w:t>h_pg_levelsum</w:t>
-      </w:r>
-      <w:r>
-        <w:rPr>
-          <w:rFonts w:ascii="Times New Roman" w:hAnsi="Times New Roman" w:cs="Times New Roman"/>
-          <w:sz w:val="24"/>
-          <w:szCs w:val="24"/>
-          <w:lang w:val="en-US"/>
-        </w:rPr>
-        <w:t xml:space="preserve"> expandes</w:t>
-      </w:r>
-      <w:r>
-        <w:rPr>
-          <w:rFonts w:ascii="Times New Roman" w:hAnsi="Times New Roman" w:cs="Times New Roman"/>
-          <w:sz w:val="24"/>
-          <w:szCs w:val="24"/>
-          <w:lang w:val="en-US"/>
-        </w:rPr>
-        <w:t xml:space="preserve"> much less nodes</w:t>
+        <w:t>h_1 heuristic works fine only for small problems. In case of harder problems more complex heuristics should be used</w:t>
       </w:r>
     </w:p>
     <w:p>
@@ -6397,6 +6308,263 @@
           <w:szCs w:val="24"/>
           <w:lang w:val="en-US"/>
         </w:rPr>
+        <w:t xml:space="preserve">Comparing </w:t>
+      </w:r>
+      <w:r>
+        <w:rPr>
+          <w:rFonts w:ascii="Times New Roman" w:hAnsi="Times New Roman" w:cs="Times New Roman"/>
+          <w:i/>
+          <w:sz w:val="24"/>
+          <w:szCs w:val="24"/>
+          <w:lang w:val="en-US"/>
+        </w:rPr>
+        <w:t>h_ignore_preconditions</w:t>
+      </w:r>
+      <w:r>
+        <w:rPr>
+          <w:rFonts w:ascii="Times New Roman" w:hAnsi="Times New Roman" w:cs="Times New Roman"/>
+          <w:sz w:val="24"/>
+          <w:szCs w:val="24"/>
+          <w:lang w:val="en-US"/>
+        </w:rPr>
+        <w:t xml:space="preserve"> and</w:t>
+      </w:r>
+      <w:r>
+        <w:rPr>
+          <w:rFonts w:ascii="Times New Roman" w:hAnsi="Times New Roman" w:cs="Times New Roman"/>
+          <w:i/>
+          <w:sz w:val="24"/>
+          <w:szCs w:val="24"/>
+          <w:lang w:val="en-US"/>
+        </w:rPr>
+        <w:t xml:space="preserve"> </w:t>
+      </w:r>
+      <w:r>
+        <w:rPr>
+          <w:rFonts w:ascii="Times New Roman" w:hAnsi="Times New Roman" w:cs="Times New Roman"/>
+          <w:i/>
+          <w:sz w:val="24"/>
+          <w:szCs w:val="24"/>
+          <w:lang w:val="en-US"/>
+        </w:rPr>
+        <w:t>h_pg_levelsum</w:t>
+      </w:r>
+      <w:r>
+        <w:rPr>
+          <w:rFonts w:ascii="Times New Roman" w:hAnsi="Times New Roman" w:cs="Times New Roman"/>
+          <w:sz w:val="24"/>
+          <w:szCs w:val="24"/>
+          <w:lang w:val="en-US"/>
+        </w:rPr>
+        <w:t xml:space="preserve"> </w:t>
+      </w:r>
+      <w:r>
+        <w:rPr>
+          <w:rFonts w:ascii="Times New Roman" w:hAnsi="Times New Roman" w:cs="Times New Roman"/>
+          <w:sz w:val="24"/>
+          <w:szCs w:val="24"/>
+          <w:lang w:val="en-US"/>
+        </w:rPr>
+        <w:t>we can say, that</w:t>
+      </w:r>
+      <w:r>
+        <w:rPr>
+          <w:rFonts w:ascii="Times New Roman" w:hAnsi="Times New Roman" w:cs="Times New Roman"/>
+          <w:i/>
+          <w:sz w:val="24"/>
+          <w:szCs w:val="24"/>
+          <w:lang w:val="en-US"/>
+        </w:rPr>
+        <w:t xml:space="preserve"> </w:t>
+      </w:r>
+      <w:r>
+        <w:rPr>
+          <w:rFonts w:ascii="Times New Roman" w:hAnsi="Times New Roman" w:cs="Times New Roman"/>
+          <w:i/>
+          <w:sz w:val="24"/>
+          <w:szCs w:val="24"/>
+          <w:lang w:val="en-US"/>
+        </w:rPr>
+        <w:t>h_ignore_preconditions</w:t>
+      </w:r>
+      <w:r>
+        <w:rPr>
+          <w:rFonts w:ascii="Times New Roman" w:hAnsi="Times New Roman" w:cs="Times New Roman"/>
+          <w:sz w:val="24"/>
+          <w:szCs w:val="24"/>
+          <w:lang w:val="en-US"/>
+        </w:rPr>
+        <w:t xml:space="preserve"> works much faster, but </w:t>
+      </w:r>
+      <w:r>
+        <w:rPr>
+          <w:rFonts w:ascii="Times New Roman" w:hAnsi="Times New Roman" w:cs="Times New Roman"/>
+          <w:i/>
+          <w:sz w:val="24"/>
+          <w:szCs w:val="24"/>
+          <w:lang w:val="en-US"/>
+        </w:rPr>
+        <w:t>h_pg_levelsum</w:t>
+      </w:r>
+      <w:r>
+        <w:rPr>
+          <w:rFonts w:ascii="Times New Roman" w:hAnsi="Times New Roman" w:cs="Times New Roman"/>
+          <w:sz w:val="24"/>
+          <w:szCs w:val="24"/>
+          <w:lang w:val="en-US"/>
+        </w:rPr>
+        <w:t xml:space="preserve"> expandes</w:t>
+      </w:r>
+      <w:r>
+        <w:rPr>
+          <w:rFonts w:ascii="Times New Roman" w:hAnsi="Times New Roman" w:cs="Times New Roman"/>
+          <w:sz w:val="24"/>
+          <w:szCs w:val="24"/>
+          <w:lang w:val="en-US"/>
+        </w:rPr>
+        <w:t xml:space="preserve"> much less nodes</w:t>
+      </w:r>
+      <w:r>
+        <w:rPr>
+          <w:rFonts w:ascii="Times New Roman" w:hAnsi="Times New Roman" w:cs="Times New Roman"/>
+          <w:sz w:val="24"/>
+          <w:szCs w:val="24"/>
+          <w:lang w:val="en-US"/>
+        </w:rPr>
+        <w:t xml:space="preserve">. </w:t>
+      </w:r>
+    </w:p>
+    <w:p>
+      <w:pPr>
+        <w:spacing w:after="120"/>
+        <w:rPr>
+          <w:rFonts w:ascii="Times New Roman" w:hAnsi="Times New Roman" w:cs="Times New Roman"/>
+          <w:sz w:val="24"/>
+          <w:szCs w:val="24"/>
+          <w:lang w:val="en-US"/>
+        </w:rPr>
+      </w:pPr>
+      <w:r>
+        <w:rPr>
+          <w:rFonts w:ascii="Times New Roman" w:hAnsi="Times New Roman" w:cs="Times New Roman"/>
+          <w:sz w:val="24"/>
+          <w:szCs w:val="24"/>
+          <w:lang w:val="en-US"/>
+        </w:rPr>
+        <w:t xml:space="preserve">It is expected result, cause, according to </w:t>
+      </w:r>
+      <w:r>
+        <w:rPr>
+          <w:rFonts w:ascii="Times New Roman" w:hAnsi="Times New Roman" w:cs="Times New Roman"/>
+          <w:sz w:val="24"/>
+          <w:szCs w:val="24"/>
+          <w:lang w:val="en-US"/>
+        </w:rPr>
+        <w:t>the</w:t>
+      </w:r>
+      <w:r>
+        <w:rPr>
+          <w:rFonts w:ascii="Times New Roman" w:hAnsi="Times New Roman" w:cs="Times New Roman"/>
+          <w:sz w:val="24"/>
+          <w:szCs w:val="24"/>
+          <w:lang w:val="en-US"/>
+        </w:rPr>
+        <w:t xml:space="preserve"> book</w:t>
+      </w:r>
+      <w:r>
+        <w:rPr>
+          <w:rFonts w:ascii="Times New Roman" w:hAnsi="Times New Roman" w:cs="Times New Roman"/>
+          <w:sz w:val="24"/>
+          <w:szCs w:val="24"/>
+          <w:lang w:val="en-US"/>
+        </w:rPr>
+        <w:t> </w:t>
+      </w:r>
+      <w:r>
+        <w:rPr>
+          <w:rFonts w:ascii="Times New Roman" w:hAnsi="Times New Roman" w:cs="Times New Roman"/>
+          <w:i/>
+          <w:iCs/>
+          <w:sz w:val="24"/>
+          <w:szCs w:val="24"/>
+          <w:lang w:val="en-US"/>
+        </w:rPr>
+        <w:t>Artificial Intelligence: A Modern Approach</w:t>
+      </w:r>
+      <w:r>
+        <w:rPr>
+          <w:rFonts w:ascii="Times New Roman" w:hAnsi="Times New Roman" w:cs="Times New Roman"/>
+          <w:sz w:val="24"/>
+          <w:szCs w:val="24"/>
+          <w:lang w:val="en-US"/>
+        </w:rPr>
+        <w:t> </w:t>
+      </w:r>
+      <w:r>
+        <w:rPr>
+          <w:rFonts w:ascii="Times New Roman" w:hAnsi="Times New Roman" w:cs="Times New Roman"/>
+          <w:sz w:val="24"/>
+          <w:szCs w:val="24"/>
+          <w:lang w:val="en-US"/>
+        </w:rPr>
+        <w:t>by Norvig and Russell</w:t>
+      </w:r>
+      <w:r>
+        <w:rPr>
+          <w:rFonts w:ascii="Times New Roman" w:hAnsi="Times New Roman" w:cs="Times New Roman"/>
+          <w:sz w:val="24"/>
+          <w:szCs w:val="24"/>
+          <w:lang w:val="en-US"/>
+        </w:rPr>
+        <w:t xml:space="preserve"> and common sense </w:t>
+      </w:r>
+      <w:r>
+        <w:rPr>
+          <w:rFonts w:ascii="Times New Roman" w:hAnsi="Times New Roman" w:cs="Times New Roman"/>
+          <w:i/>
+          <w:sz w:val="24"/>
+          <w:szCs w:val="24"/>
+          <w:lang w:val="en-US"/>
+        </w:rPr>
+        <w:t>h_pg_levelsum</w:t>
+      </w:r>
+      <w:r>
+        <w:rPr>
+          <w:rFonts w:ascii="Times New Roman" w:hAnsi="Times New Roman" w:cs="Times New Roman"/>
+          <w:i/>
+          <w:sz w:val="24"/>
+          <w:szCs w:val="24"/>
+          <w:lang w:val="en-US"/>
+        </w:rPr>
+        <w:t xml:space="preserve"> </w:t>
+      </w:r>
+      <w:r>
+        <w:rPr>
+          <w:rFonts w:ascii="Times New Roman" w:hAnsi="Times New Roman" w:cs="Times New Roman"/>
+          <w:sz w:val="24"/>
+          <w:szCs w:val="24"/>
+          <w:lang w:val="en-US"/>
+        </w:rPr>
+        <w:t>is more precise but computationally harder.</w:t>
+      </w:r>
+    </w:p>
+    <w:p>
+      <w:pPr>
+        <w:spacing w:after="120"/>
+        <w:rPr>
+          <w:rFonts w:ascii="Times New Roman" w:hAnsi="Times New Roman" w:cs="Times New Roman"/>
+          <w:sz w:val="24"/>
+          <w:szCs w:val="24"/>
+          <w:lang w:val="en-US"/>
+        </w:rPr>
+      </w:pPr>
+      <w:r>
+        <w:rPr>
+          <w:rFonts w:ascii="Times New Roman" w:hAnsi="Times New Roman" w:cs="Times New Roman"/>
+          <w:sz w:val="24"/>
+          <w:szCs w:val="24"/>
+          <w:lang w:val="en-US"/>
+        </w:rPr>
         <w:t xml:space="preserve">Overall, </w:t>
       </w:r>
       <w:r>
@@ -6452,7 +6620,27 @@
           <w:szCs w:val="24"/>
           <w:lang w:val="en-US"/>
         </w:rPr>
-        <w:t>work fine for hard</w:t>
+        <w:t xml:space="preserve">work fine </w:t>
+      </w:r>
+      <w:r>
+        <w:rPr>
+          <w:rFonts w:ascii="Times New Roman" w:hAnsi="Times New Roman" w:cs="Times New Roman"/>
+          <w:sz w:val="24"/>
+          <w:szCs w:val="24"/>
+          <w:lang w:val="en-US"/>
+        </w:rPr>
+        <w:t xml:space="preserve">even </w:t>
+      </w:r>
+      <w:bookmarkStart w:id="0" w:name="_GoBack"/>
+      <w:bookmarkEnd w:id="0"/>
+      <w:r>
+        <w:rPr>
+          <w:rFonts w:ascii="Times New Roman" w:hAnsi="Times New Roman" w:cs="Times New Roman"/>
+          <w:sz w:val="24"/>
+          <w:szCs w:val="24"/>
+          <w:lang w:val="en-US"/>
+        </w:rPr>
+        <w:t>for hard</w:t>
       </w:r>
       <w:r>
         <w:rPr>
@@ -6821,6 +7009,22 @@
       <w:contextualSpacing/>
     </w:pPr>
   </w:style>
+  <w:style w:type="character" w:customStyle="1" w:styleId="apple-converted-space">
+    <w:name w:val="apple-converted-space"/>
+    <w:basedOn w:val="a0"/>
+    <w:rsid w:val="00E56E24"/>
+  </w:style>
+  <w:style w:type="character" w:styleId="a5">
+    <w:name w:val="Emphasis"/>
+    <w:basedOn w:val="a0"/>
+    <w:uiPriority w:val="20"/>
+    <w:qFormat/>
+    <w:rsid w:val="00E56E24"/>
+    <w:rPr>
+      <w:i/>
+      <w:iCs/>
+    </w:rPr>
+  </w:style>
 </w:styles>
 </file>
 
@@ -7040,6 +7244,22 @@
       <w:ind w:left="720"/>
       <w:contextualSpacing/>
     </w:pPr>
+  </w:style>
+  <w:style w:type="character" w:customStyle="1" w:styleId="apple-converted-space">
+    <w:name w:val="apple-converted-space"/>
+    <w:basedOn w:val="a0"/>
+    <w:rsid w:val="00E56E24"/>
+  </w:style>
+  <w:style w:type="character" w:styleId="a5">
+    <w:name w:val="Emphasis"/>
+    <w:basedOn w:val="a0"/>
+    <w:uiPriority w:val="20"/>
+    <w:qFormat/>
+    <w:rsid w:val="00E56E24"/>
+    <w:rPr>
+      <w:i/>
+      <w:iCs/>
+    </w:rPr>
   </w:style>
 </w:styles>
 </file>
@@ -7334,7 +7554,7 @@
 </file>
 
 <file path=customXml/itemProps1.xml><?xml version="1.0" encoding="utf-8"?>
-<ds:datastoreItem xmlns:ds="http://schemas.openxmlformats.org/officeDocument/2006/customXml" ds:itemID="{3AE2512A-E015-41C8-948C-B6A3B55A52E0}">
+<ds:datastoreItem xmlns:ds="http://schemas.openxmlformats.org/officeDocument/2006/customXml" ds:itemID="{5B1208EF-1A13-43DF-A3B2-09FDEA492225}">
   <ds:schemaRefs>
     <ds:schemaRef ds:uri="http://schemas.openxmlformats.org/officeDocument/2006/bibliography"/>
   </ds:schemaRefs>
